--- a/Docs/Reports/Reporte5.docx
+++ b/Docs/Reports/Reporte5.docx
@@ -769,17 +769,86 @@
           <w:sz w:val="24"/>
           <w:szCs w:val="24"/>
         </w:rPr>
-        <w:t>las formas normales, donde Silvestre trabajará con la primera forma normal, Xavier con la segunda forma normal y Cristian con la tercera forma normal. Por último se creará la base de datos.</w:t>
-      </w:r>
-    </w:p>
-    <w:p>
-      <w:pPr>
-        <w:pStyle w:val="Prrafodelista"/>
-        <w:rPr>
-          <w:sz w:val="24"/>
-          <w:szCs w:val="24"/>
-        </w:rPr>
-      </w:pPr>
+        <w:t>las formas normales, donde Silvestre trabajará con la primera forma normal, Xavier con la segunda forma normal y Cristian con la tercera forma normal.</w:t>
+      </w:r>
+    </w:p>
+    <w:p>
+      <w:pPr>
+        <w:pStyle w:val="Prrafodelista"/>
+        <w:rPr>
+          <w:sz w:val="24"/>
+          <w:szCs w:val="24"/>
+        </w:rPr>
+      </w:pPr>
+    </w:p>
+    <w:p>
+      <w:pPr>
+        <w:pStyle w:val="Prrafodelista"/>
+        <w:rPr>
+          <w:sz w:val="24"/>
+          <w:szCs w:val="24"/>
+        </w:rPr>
+      </w:pPr>
+      <w:r>
+        <w:rPr>
+          <w:sz w:val="24"/>
+          <w:szCs w:val="24"/>
+        </w:rPr>
+        <w:t xml:space="preserve"> Por </w:t>
+      </w:r>
+      <w:r>
+        <w:rPr>
+          <w:sz w:val="24"/>
+          <w:szCs w:val="24"/>
+        </w:rPr>
+        <w:t xml:space="preserve">otro lado el esquema de base de datos será realizado por </w:t>
+      </w:r>
+      <w:r>
+        <w:rPr>
+          <w:sz w:val="24"/>
+          <w:szCs w:val="24"/>
+        </w:rPr>
+        <w:t xml:space="preserve">Silvestre </w:t>
+      </w:r>
+      <w:r>
+        <w:rPr>
+          <w:sz w:val="24"/>
+          <w:szCs w:val="24"/>
+        </w:rPr>
+        <w:t>y por ultimo</w:t>
+      </w:r>
+      <w:r>
+        <w:rPr>
+          <w:sz w:val="24"/>
+          <w:szCs w:val="24"/>
+        </w:rPr>
+        <w:t xml:space="preserve"> Cristian generará la base de datos.</w:t>
+      </w:r>
+    </w:p>
+    <w:p>
+      <w:pPr>
+        <w:pStyle w:val="Prrafodelista"/>
+        <w:rPr>
+          <w:sz w:val="24"/>
+          <w:szCs w:val="24"/>
+        </w:rPr>
+      </w:pPr>
+    </w:p>
+    <w:p>
+      <w:pPr>
+        <w:pStyle w:val="Prrafodelista"/>
+        <w:rPr>
+          <w:sz w:val="24"/>
+          <w:szCs w:val="24"/>
+        </w:rPr>
+      </w:pPr>
+      <w:r>
+        <w:rPr>
+          <w:sz w:val="24"/>
+          <w:szCs w:val="24"/>
+        </w:rPr>
+        <w:t>Las actividades abarcan la etapa de análisis.</w:t>
+      </w:r>
     </w:p>
     <w:p>
       <w:pPr>
